--- a/Assignment 3/Descriptive_Wireframe_Doc_AS3.docx
+++ b/Assignment 3/Descriptive_Wireframe_Doc_AS3.docx
@@ -227,7 +227,15 @@
           <w:sz w:val="24"/>
           <w:szCs w:val="24"/>
         </w:rPr>
-        <w:t>Description: Header</w:t>
+        <w:t xml:space="preserve">Description: </w:t>
+      </w:r>
+      <w:r>
+        <w:rPr>
+          <w:rFonts w:ascii="Times New Roman" w:hAnsi="Times New Roman" w:cs="Times New Roman"/>
+          <w:sz w:val="24"/>
+          <w:szCs w:val="24"/>
+        </w:rPr>
+        <w:t xml:space="preserve">Navigation Header </w:t>
       </w:r>
     </w:p>
     <w:p>
@@ -1094,165 +1102,6 @@
           <w:szCs w:val="24"/>
         </w:rPr>
         <w:t>Terms tab, about us tap, job offers tap, and contact us tap.</w:t>
-      </w:r>
-    </w:p>
-    <w:p>
-      <w:pPr>
-        <w:spacing w:line="480" w:lineRule="auto"/>
-        <w:rPr>
-          <w:rFonts w:ascii="Times New Roman" w:hAnsi="Times New Roman" w:cs="Times New Roman"/>
-          <w:sz w:val="24"/>
-          <w:szCs w:val="24"/>
-        </w:rPr>
-      </w:pPr>
-    </w:p>
-    <w:p>
-      <w:pPr>
-        <w:spacing w:line="480" w:lineRule="auto"/>
-        <w:rPr>
-          <w:rFonts w:ascii="Times New Roman" w:hAnsi="Times New Roman" w:cs="Times New Roman"/>
-          <w:b/>
-          <w:bCs/>
-          <w:sz w:val="24"/>
-          <w:szCs w:val="24"/>
-        </w:rPr>
-      </w:pPr>
-      <w:r>
-        <w:rPr>
-          <w:rFonts w:ascii="Times New Roman" w:hAnsi="Times New Roman" w:cs="Times New Roman"/>
-          <w:b/>
-          <w:bCs/>
-          <w:sz w:val="24"/>
-          <w:szCs w:val="24"/>
-        </w:rPr>
-        <w:t>Item #</w:t>
-      </w:r>
-      <w:r>
-        <w:rPr>
-          <w:rFonts w:ascii="Times New Roman" w:hAnsi="Times New Roman" w:cs="Times New Roman"/>
-          <w:b/>
-          <w:bCs/>
-          <w:sz w:val="24"/>
-          <w:szCs w:val="24"/>
-        </w:rPr>
-        <w:t>6</w:t>
-      </w:r>
-    </w:p>
-    <w:p>
-      <w:pPr>
-        <w:spacing w:line="480" w:lineRule="auto"/>
-        <w:rPr>
-          <w:rFonts w:ascii="Times New Roman" w:hAnsi="Times New Roman" w:cs="Times New Roman"/>
-          <w:sz w:val="24"/>
-          <w:szCs w:val="24"/>
-        </w:rPr>
-      </w:pPr>
-      <w:r>
-        <w:rPr>
-          <w:rFonts w:ascii="Times New Roman" w:hAnsi="Times New Roman" w:cs="Times New Roman"/>
-          <w:sz w:val="24"/>
-          <w:szCs w:val="24"/>
-        </w:rPr>
-        <w:t>Description: Scroll Bar</w:t>
-      </w:r>
-    </w:p>
-    <w:p>
-      <w:pPr>
-        <w:spacing w:line="480" w:lineRule="auto"/>
-        <w:rPr>
-          <w:rFonts w:ascii="Times New Roman" w:hAnsi="Times New Roman" w:cs="Times New Roman"/>
-          <w:sz w:val="24"/>
-          <w:szCs w:val="24"/>
-        </w:rPr>
-      </w:pPr>
-      <w:r>
-        <w:rPr>
-          <w:rFonts w:ascii="Times New Roman" w:hAnsi="Times New Roman" w:cs="Times New Roman"/>
-          <w:sz w:val="24"/>
-          <w:szCs w:val="24"/>
-        </w:rPr>
-        <w:t>Font: N/A</w:t>
-      </w:r>
-    </w:p>
-    <w:p>
-      <w:pPr>
-        <w:spacing w:line="480" w:lineRule="auto"/>
-        <w:rPr>
-          <w:rFonts w:ascii="Times New Roman" w:hAnsi="Times New Roman" w:cs="Times New Roman"/>
-          <w:sz w:val="24"/>
-          <w:szCs w:val="24"/>
-        </w:rPr>
-      </w:pPr>
-      <w:r>
-        <w:rPr>
-          <w:rFonts w:ascii="Times New Roman" w:hAnsi="Times New Roman" w:cs="Times New Roman"/>
-          <w:sz w:val="24"/>
-          <w:szCs w:val="24"/>
-        </w:rPr>
-        <w:t>Color: N/A</w:t>
-      </w:r>
-    </w:p>
-    <w:p>
-      <w:pPr>
-        <w:spacing w:line="480" w:lineRule="auto"/>
-        <w:rPr>
-          <w:rFonts w:ascii="Times New Roman" w:hAnsi="Times New Roman" w:cs="Times New Roman"/>
-          <w:sz w:val="24"/>
-          <w:szCs w:val="24"/>
-        </w:rPr>
-      </w:pPr>
-      <w:r>
-        <w:rPr>
-          <w:rFonts w:ascii="Times New Roman" w:hAnsi="Times New Roman" w:cs="Times New Roman"/>
-          <w:sz w:val="24"/>
-          <w:szCs w:val="24"/>
-        </w:rPr>
-        <w:lastRenderedPageBreak/>
-        <w:t>Alignment: Right</w:t>
-      </w:r>
-    </w:p>
-    <w:p>
-      <w:pPr>
-        <w:spacing w:line="480" w:lineRule="auto"/>
-        <w:rPr>
-          <w:rFonts w:ascii="Times New Roman" w:hAnsi="Times New Roman" w:cs="Times New Roman"/>
-          <w:sz w:val="24"/>
-          <w:szCs w:val="24"/>
-        </w:rPr>
-      </w:pPr>
-      <w:r>
-        <w:rPr>
-          <w:rFonts w:ascii="Times New Roman" w:hAnsi="Times New Roman" w:cs="Times New Roman"/>
-          <w:sz w:val="24"/>
-          <w:szCs w:val="24"/>
-        </w:rPr>
-        <w:t>Media: N/A</w:t>
-      </w:r>
-    </w:p>
-    <w:p>
-      <w:pPr>
-        <w:spacing w:line="480" w:lineRule="auto"/>
-        <w:rPr>
-          <w:rFonts w:ascii="Times New Roman" w:hAnsi="Times New Roman" w:cs="Times New Roman"/>
-          <w:sz w:val="24"/>
-          <w:szCs w:val="24"/>
-        </w:rPr>
-      </w:pPr>
-      <w:r>
-        <w:rPr>
-          <w:rFonts w:ascii="Times New Roman" w:hAnsi="Times New Roman" w:cs="Times New Roman"/>
-          <w:sz w:val="24"/>
-          <w:szCs w:val="24"/>
-        </w:rPr>
-        <w:t xml:space="preserve">Interactivity:  </w:t>
-      </w:r>
-      <w:r>
-        <w:rPr>
-          <w:rFonts w:ascii="Times New Roman" w:hAnsi="Times New Roman" w:cs="Times New Roman"/>
-          <w:sz w:val="24"/>
-          <w:szCs w:val="24"/>
-        </w:rPr>
-        <w:t>Scrollbar</w:t>
       </w:r>
     </w:p>
     <w:p>
@@ -1347,7 +1196,16 @@
           <w:sz w:val="24"/>
           <w:szCs w:val="24"/>
         </w:rPr>
-        <w:t>grey color for the heading box. This use of colors is rather bland and makes the website uninteresting which affects the ability of Craigslist to retain new users.</w:t>
+        <w:t xml:space="preserve">grey color for </w:t>
+      </w:r>
+      <w:r>
+        <w:rPr>
+          <w:rFonts w:ascii="Times New Roman" w:hAnsi="Times New Roman" w:cs="Times New Roman"/>
+          <w:sz w:val="24"/>
+          <w:szCs w:val="24"/>
+        </w:rPr>
+        <w:lastRenderedPageBreak/>
+        <w:t>the heading box. This use of colors is rather bland and makes the website uninteresting which affects the ability of Craigslist to retain new users.</w:t>
       </w:r>
     </w:p>
     <w:p>
@@ -1381,25 +1239,7 @@
           <w:sz w:val="24"/>
           <w:szCs w:val="24"/>
         </w:rPr>
-        <w:t xml:space="preserve"> In terms of design and structure, the content in center around the centered of the page, mashed together with different categories. This fails to adhere to the C.R.A.P design principle. Although there is repetition, and proximity since </w:t>
-      </w:r>
-      <w:proofErr w:type="gramStart"/>
-      <w:r>
-        <w:rPr>
-          <w:rFonts w:ascii="Times New Roman" w:hAnsi="Times New Roman" w:cs="Times New Roman"/>
-          <w:sz w:val="24"/>
-          <w:szCs w:val="24"/>
-        </w:rPr>
-        <w:t>all of</w:t>
-      </w:r>
-      <w:proofErr w:type="gramEnd"/>
-      <w:r>
-        <w:rPr>
-          <w:rFonts w:ascii="Times New Roman" w:hAnsi="Times New Roman" w:cs="Times New Roman"/>
-          <w:sz w:val="24"/>
-          <w:szCs w:val="24"/>
-        </w:rPr>
-        <w:t xml:space="preserve"> the text content is presented identically in the main body of the page, there is no contrast to visually differentiate topics for the user. The alignment is rather disproportionate as the bulk of content is centered in the undiscriminated cluster, instead of a visual connection with hard, vertical edges. </w:t>
+        <w:t xml:space="preserve"> In terms of design and structure, the content in center around the centered of the page, mashed together with different categories. This fails to adhere to the C.R.A.P design principle. Although there is repetition, and proximity since all of the text content is presented identically in the main body of the page, there is no contrast to visually differentiate topics for the user. The alignment is rather disproportionate as the bulk of content is centered in the undiscriminated cluster, instead of a visual connection with hard, vertical edges. </w:t>
       </w:r>
     </w:p>
     <w:p>
@@ -1490,16 +1330,7 @@
           <w:sz w:val="24"/>
           <w:szCs w:val="24"/>
         </w:rPr>
-        <w:t xml:space="preserve">, with a simple, yet engaging design. For this purpose, we can use an analogous colour scheme where the text and not the background of the body is white. The background </w:t>
-      </w:r>
-      <w:r>
-        <w:rPr>
-          <w:rFonts w:ascii="Times New Roman" w:hAnsi="Times New Roman" w:cs="Times New Roman"/>
-          <w:sz w:val="24"/>
-          <w:szCs w:val="24"/>
-        </w:rPr>
-        <w:lastRenderedPageBreak/>
-        <w:t>of the body can take on a light blue/green color, with each of the content boxes being highlighted with a darker shade of blue/green. This will keep a light, and appealing look on the website which is attractive to the eye.</w:t>
+        <w:t>, with a simple, yet engaging design. For this purpose, we can use an analogous colour scheme where the text and not the background of the body is white. The background of the body can take on a light blue/green color, with each of the content boxes being highlighted with a darker shade of blue/green. This will keep a light, and appealing look on the website which is attractive to the eye.</w:t>
       </w:r>
     </w:p>
     <w:p>
@@ -1568,7 +1399,16 @@
           <w:sz w:val="24"/>
           <w:szCs w:val="24"/>
         </w:rPr>
-        <w:t>, while the left side will contain a top section with paid user publications being promoted, while the lower half of the left body will contain a rotation of top post. By doing this, the user will have publications geared to his/her data profile, as well as see popular post that might be of interest. A simple footer with accessible information for the user to contact the company, look for labour opportunities, or learn more about the business will be the last part of the website.</w:t>
+        <w:t xml:space="preserve">, while the left side will contain a top section with paid user publications being promoted, while the lower half of the left body will contain a rotation of top post. By doing this, the user will have publications </w:t>
+      </w:r>
+      <w:r>
+        <w:rPr>
+          <w:rFonts w:ascii="Times New Roman" w:hAnsi="Times New Roman" w:cs="Times New Roman"/>
+          <w:sz w:val="24"/>
+          <w:szCs w:val="24"/>
+        </w:rPr>
+        <w:lastRenderedPageBreak/>
+        <w:t>geared to his/her data profile, as well as see popular post that might be of interest. A simple footer with accessible information for the user to contact the company, look for labour opportunities, or learn more about the business will be the last part of the website.</w:t>
       </w:r>
       <w:r>
         <w:rPr>
